--- a/SEC Writeup 1.docx
+++ b/SEC Writeup 1.docx
@@ -4,42 +4,28 @@
   <w:body>
     <w:p>
       <w:pPr>
-        <w:pBdr>
-          <w:bottom w:val="single" w:sz="6" w:space="1" w:color="auto"/>
-        </w:pBdr>
+        <w:pStyle w:val="Heading2"/>
+      </w:pPr>
+      <w:r>
+        <w:t>Loading User-Written Modules into the Kernel</w:t>
+      </w:r>
+    </w:p>
+    <w:p>
+      <w:r>
+        <w:pict w14:anchorId="787B5B9E">
+          <v:rect id="_x0000_i1025" style="width:0;height:1.5pt" o:hralign="center" o:hrstd="t" o:hr="t" fillcolor="#a0a0a0" stroked="f"/>
+        </w:pict>
+      </w:r>
+    </w:p>
+    <w:p>
+      <w:pPr>
+        <w:pStyle w:val="NormalWeb"/>
+      </w:pPr>
+      <w:r>
         <w:rPr>
-          <w:sz w:val="36"/>
-          <w:szCs w:val="36"/>
+          <w:rStyle w:val="Strong"/>
         </w:rPr>
-      </w:pPr>
-      <w:r>
-        <w:rPr>
-          <w:sz w:val="36"/>
-          <w:szCs w:val="36"/>
-        </w:rPr>
-        <w:t>Loading User-Written Modules into the Kernel</w:t>
-      </w:r>
-    </w:p>
-    <w:p>
-      <w:pPr>
-        <w:rPr>
-          <w:b/>
-          <w:bCs/>
-        </w:rPr>
-      </w:pPr>
-      <w:r>
-        <w:rPr>
-          <w:b/>
-          <w:bCs/>
-        </w:rPr>
-        <w:t>NB:</w:t>
-      </w:r>
-      <w:r>
-        <w:rPr>
-          <w:b/>
-          <w:bCs/>
-        </w:rPr>
-        <w:t xml:space="preserve"> This module file is laid out </w:t>
+        <w:t xml:space="preserve">NB: This module file is laid out </w:t>
       </w:r>
       <w:hyperlink r:id="rId5" w:history="1">
         <w:r>
@@ -53,20 +39,21 @@
       </w:hyperlink>
       <w:r>
         <w:rPr>
-          <w:b/>
-          <w:bCs/>
+          <w:rStyle w:val="Strong"/>
         </w:rPr>
         <w:t>.</w:t>
       </w:r>
     </w:p>
     <w:p>
+      <w:pPr>
+        <w:pStyle w:val="NormalWeb"/>
+      </w:pPr>
       <w:r>
         <w:t xml:space="preserve">Our current way of loading user-written code into the kernel is through a </w:t>
       </w:r>
       <w:r>
         <w:rPr>
-          <w:i/>
-          <w:iCs/>
+          <w:rStyle w:val="Emphasis"/>
         </w:rPr>
         <w:t>loadable kernel module</w:t>
       </w:r>
@@ -75,142 +62,189 @@
       </w:r>
     </w:p>
     <w:p>
+      <w:pPr>
+        <w:pStyle w:val="NormalWeb"/>
+      </w:pPr>
       <w:r>
         <w:t xml:space="preserve">Whenever one of these is loaded/unloaded, the kernel will run a function called the “module event handler,” which handles the start-up and shutdown routines for the module. Because of this, </w:t>
       </w:r>
       <w:r>
         <w:rPr>
-          <w:i/>
-          <w:iCs/>
+          <w:rStyle w:val="Emphasis"/>
         </w:rPr>
         <w:t>every loadable module must contain an event handler.</w:t>
       </w:r>
     </w:p>
     <w:p>
+      <w:pPr>
+        <w:pStyle w:val="NormalWeb"/>
+      </w:pPr>
       <w:r>
         <w:t>This event handler function has the following prototype:</w:t>
       </w:r>
     </w:p>
     <w:p>
       <w:pPr>
-        <w:tabs>
-          <w:tab w:val="left" w:pos="916"/>
-          <w:tab w:val="left" w:pos="1832"/>
-          <w:tab w:val="left" w:pos="2748"/>
-          <w:tab w:val="left" w:pos="3664"/>
-          <w:tab w:val="left" w:pos="4580"/>
-          <w:tab w:val="left" w:pos="5496"/>
-          <w:tab w:val="left" w:pos="6412"/>
-          <w:tab w:val="left" w:pos="7328"/>
-          <w:tab w:val="left" w:pos="8244"/>
-          <w:tab w:val="left" w:pos="9160"/>
-          <w:tab w:val="left" w:pos="10076"/>
-          <w:tab w:val="left" w:pos="10992"/>
-          <w:tab w:val="left" w:pos="11908"/>
-          <w:tab w:val="left" w:pos="12824"/>
-          <w:tab w:val="left" w:pos="13740"/>
-          <w:tab w:val="left" w:pos="14656"/>
-        </w:tabs>
-        <w:spacing w:after="0" w:line="240" w:lineRule="auto"/>
-        <w:rPr>
-          <w:rFonts w:ascii="Courier New" w:eastAsia="Times New Roman" w:hAnsi="Courier New" w:cs="Courier New"/>
-          <w:sz w:val="20"/>
-          <w:szCs w:val="20"/>
-          <w:lang w:eastAsia="en-AU"/>
-        </w:rPr>
-      </w:pPr>
-      <w:r>
-        <w:rPr>
-          <w:rFonts w:ascii="Courier New" w:eastAsia="Times New Roman" w:hAnsi="Courier New" w:cs="Courier New"/>
-          <w:sz w:val="20"/>
-          <w:szCs w:val="20"/>
-          <w:lang w:eastAsia="en-AU"/>
-        </w:rPr>
-        <w:t>typedef int (*modeventhand_t)(module_t, int /* modeventtype_t */, void *);</w:t>
-      </w:r>
-    </w:p>
-    <w:p>
+        <w:pStyle w:val="HTMLPreformatted"/>
+      </w:pPr>
+      <w:r>
+        <w:t>typedef int (*</w:t>
+      </w:r>
+      <w:proofErr w:type="spellStart"/>
+      <w:r>
+        <w:t>modeventhand_t</w:t>
+      </w:r>
+      <w:proofErr w:type="spellEnd"/>
+      <w:r>
+        <w:t>)(</w:t>
+      </w:r>
+      <w:proofErr w:type="spellStart"/>
+      <w:r>
+        <w:t>module_t</w:t>
+      </w:r>
+      <w:proofErr w:type="spellEnd"/>
+      <w:r>
+        <w:t xml:space="preserve">, int /* </w:t>
+      </w:r>
+      <w:proofErr w:type="spellStart"/>
+      <w:r>
+        <w:t>modeventtype_t</w:t>
+      </w:r>
+      <w:proofErr w:type="spellEnd"/>
+      <w:r>
+        <w:t xml:space="preserve"> */, void *)&amp;</w:t>
+      </w:r>
+      <w:proofErr w:type="spellStart"/>
+      <w:r>
+        <w:t>semi&amp;semi&amp;semi&amp;</w:t>
+      </w:r>
+      <w:proofErr w:type="gramStart"/>
+      <w:r>
+        <w:t>semi</w:t>
+      </w:r>
+      <w:proofErr w:type="spellEnd"/>
+      <w:r>
+        <w:t>;</w:t>
+      </w:r>
+      <w:proofErr w:type="gramEnd"/>
+    </w:p>
+    <w:p>
+      <w:pPr>
+        <w:pStyle w:val="NormalWeb"/>
+      </w:pPr>
       <w:r>
         <w:br/>
-        <w:t>i.e. We typedef modeventhand_t  to represent a function with the following parameters and the return type int.</w:t>
-      </w:r>
-    </w:p>
-    <w:p>
+      </w:r>
+      <w:proofErr w:type="gramStart"/>
+      <w:r>
+        <w:t>i.e.</w:t>
+      </w:r>
+      <w:proofErr w:type="gramEnd"/>
+      <w:r>
+        <w:t xml:space="preserve"> We typedef </w:t>
+      </w:r>
+      <w:proofErr w:type="spellStart"/>
+      <w:r>
+        <w:t>modeventhand_t</w:t>
+      </w:r>
+      <w:proofErr w:type="spellEnd"/>
+      <w:r>
+        <w:t xml:space="preserve">  to represent a function with the following parameters and the return type int.</w:t>
+      </w:r>
+    </w:p>
+    <w:p>
+      <w:pPr>
+        <w:pStyle w:val="NormalWeb"/>
+      </w:pPr>
       <w:r>
         <w:t>To explain each parameter:</w:t>
       </w:r>
     </w:p>
     <w:p>
       <w:pPr>
-        <w:pStyle w:val="ListParagraph"/>
         <w:numPr>
           <w:ilvl w:val="0"/>
-          <w:numId w:val="1"/>
+          <w:numId w:val="3"/>
         </w:numPr>
-      </w:pPr>
-      <w:r>
-        <w:t>module_t points to a module struct. For our hello_world program, where there is no actual module we are loading in, we can simply pass in a blank struct.</w:t>
-      </w:r>
-    </w:p>
-    <w:p>
-      <w:pPr>
-        <w:pStyle w:val="ListParagraph"/>
+        <w:spacing w:before="100" w:beforeAutospacing="1" w:after="100" w:afterAutospacing="1" w:line="240" w:lineRule="auto"/>
+      </w:pPr>
+      <w:proofErr w:type="spellStart"/>
+      <w:r>
+        <w:t>module_t</w:t>
+      </w:r>
+      <w:proofErr w:type="spellEnd"/>
+      <w:r>
+        <w:t xml:space="preserve"> points to a module struct. For our </w:t>
+      </w:r>
+      <w:proofErr w:type="spellStart"/>
+      <w:r>
+        <w:t>hello_world</w:t>
+      </w:r>
+      <w:proofErr w:type="spellEnd"/>
+      <w:r>
+        <w:t xml:space="preserve"> program, where there is no actual module we are loading in, we can simply pass in a blank struct.</w:t>
+      </w:r>
+    </w:p>
+    <w:p>
+      <w:pPr>
         <w:numPr>
           <w:ilvl w:val="0"/>
-          <w:numId w:val="1"/>
+          <w:numId w:val="3"/>
         </w:numPr>
-      </w:pPr>
-      <w:r>
-        <w:t xml:space="preserve">modeventtype_t is passed in an enum by the system, which can be one of 4 things: MOD_LOAD, </w:t>
-      </w:r>
-      <w:r>
-        <w:t>MOD_</w:t>
-      </w:r>
-      <w:r>
-        <w:t>UN</w:t>
-      </w:r>
-      <w:r>
-        <w:t>LOAD</w:t>
-      </w:r>
-      <w:r>
-        <w:t xml:space="preserve">, </w:t>
-      </w:r>
-      <w:r>
-        <w:t>MOD_</w:t>
-      </w:r>
-      <w:r>
-        <w:t xml:space="preserve">SHUTDOWN, </w:t>
-      </w:r>
-      <w:r>
-        <w:t>MOD_</w:t>
-      </w:r>
-      <w:r>
-        <w:t>QUIESCE. It basically represents what the system is actually doing with the module you’re loading in.</w:t>
-      </w:r>
-    </w:p>
-    <w:p>
-      <w:pPr>
-        <w:pStyle w:val="ListParagraph"/>
+        <w:spacing w:before="100" w:beforeAutospacing="1" w:after="100" w:afterAutospacing="1" w:line="240" w:lineRule="auto"/>
+      </w:pPr>
+      <w:proofErr w:type="spellStart"/>
+      <w:r>
+        <w:t>modeventtype_t</w:t>
+      </w:r>
+      <w:proofErr w:type="spellEnd"/>
+      <w:r>
+        <w:t xml:space="preserve"> is passed in an </w:t>
+      </w:r>
+      <w:proofErr w:type="spellStart"/>
+      <w:r>
+        <w:t>enum</w:t>
+      </w:r>
+      <w:proofErr w:type="spellEnd"/>
+      <w:r>
+        <w:t xml:space="preserve"> by the system, which can be one of 4 things: MOD_LOAD, MOD_UNLOAD, MOD_SHUTDOWN, MOD_QUIESCE. It basically represents what the system is actually doing with the module you’re loading in.</w:t>
+      </w:r>
+    </w:p>
+    <w:p>
+      <w:pPr>
         <w:numPr>
           <w:ilvl w:val="0"/>
-          <w:numId w:val="1"/>
+          <w:numId w:val="3"/>
         </w:numPr>
+        <w:spacing w:before="100" w:beforeAutospacing="1" w:after="100" w:afterAutospacing="1" w:line="240" w:lineRule="auto"/>
       </w:pPr>
       <w:r>
         <w:t>The pointer is just any additional arguments the loader gives to the function.</w:t>
       </w:r>
     </w:p>
     <w:p>
+      <w:pPr>
+        <w:pStyle w:val="NormalWeb"/>
+      </w:pPr>
       <w:r>
         <w:t>I.E – for a working kernel module, we must have a function resembling this prototype in our file.</w:t>
       </w:r>
     </w:p>
-    <w:p/>
-    <w:p>
+    <w:p>
+      <w:pPr>
+        <w:pStyle w:val="NormalWeb"/>
+      </w:pPr>
+      <w:r>
+        <w:t> </w:t>
+      </w:r>
+    </w:p>
+    <w:p>
+      <w:pPr>
+        <w:pStyle w:val="NormalWeb"/>
+      </w:pPr>
       <w:r>
         <w:rPr>
-          <w:b/>
-          <w:bCs/>
+          <w:rStyle w:val="Strong"/>
         </w:rPr>
         <w:t>The question now is, how do we load this into the kernel?</w:t>
       </w:r>
@@ -226,8 +260,18 @@
         <w:t>#define DECLARE_MODULE(name, data, sub, order)</w:t>
       </w:r>
     </w:p>
-    <w:p/>
-    <w:p>
+    <w:p>
+      <w:pPr>
+        <w:pStyle w:val="NormalWeb"/>
+      </w:pPr>
+      <w:r>
+        <w:t> </w:t>
+      </w:r>
+    </w:p>
+    <w:p>
+      <w:pPr>
+        <w:pStyle w:val="NormalWeb"/>
+      </w:pPr>
       <w:r>
         <w:t xml:space="preserve">Writing </w:t>
       </w:r>
@@ -245,40 +289,52 @@
     </w:p>
     <w:p>
       <w:pPr>
-        <w:pStyle w:val="ListParagraph"/>
         <w:numPr>
           <w:ilvl w:val="0"/>
-          <w:numId w:val="2"/>
+          <w:numId w:val="4"/>
         </w:numPr>
-      </w:pPr>
-      <w:r>
-        <w:t>Declare a generic kernel module; and</w:t>
-      </w:r>
-    </w:p>
-    <w:p>
-      <w:pPr>
-        <w:pStyle w:val="ListParagraph"/>
+        <w:spacing w:before="100" w:beforeAutospacing="1" w:after="100" w:afterAutospacing="1" w:line="240" w:lineRule="auto"/>
+      </w:pPr>
+      <w:r>
+        <w:lastRenderedPageBreak/>
+        <w:t xml:space="preserve">Declare a generic kernel </w:t>
+      </w:r>
+      <w:proofErr w:type="spellStart"/>
+      <w:r>
+        <w:t>module&amp;semi&amp;semi&amp;semi&amp;semi&amp;semi&amp;semi</w:t>
+      </w:r>
+      <w:proofErr w:type="spellEnd"/>
+      <w:r>
+        <w:t>; and</w:t>
+      </w:r>
+    </w:p>
+    <w:p>
+      <w:pPr>
         <w:numPr>
           <w:ilvl w:val="0"/>
-          <w:numId w:val="2"/>
+          <w:numId w:val="4"/>
         </w:numPr>
+        <w:spacing w:before="100" w:beforeAutospacing="1" w:after="100" w:afterAutospacing="1" w:line="240" w:lineRule="auto"/>
       </w:pPr>
       <w:r>
         <w:t>Register the module with the system (through the SYSINIT macro, which I think is called within this macro)</w:t>
       </w:r>
     </w:p>
     <w:p>
+      <w:pPr>
+        <w:pStyle w:val="NormalWeb"/>
+      </w:pPr>
       <w:r>
         <w:t>The parameters mean the following:</w:t>
       </w:r>
     </w:p>
     <w:p>
       <w:pPr>
-        <w:pStyle w:val="ListParagraph"/>
         <w:numPr>
           <w:ilvl w:val="0"/>
-          <w:numId w:val="1"/>
+          <w:numId w:val="5"/>
         </w:numPr>
+        <w:spacing w:before="100" w:beforeAutospacing="1" w:after="100" w:afterAutospacing="1" w:line="240" w:lineRule="auto"/>
       </w:pPr>
       <w:r>
         <w:t>Name: The generic module name. This doesn’t need to match anything in your code file. It simply is used in the following SYSINIT() call to identify the module in plaintext.</w:t>
@@ -286,62 +342,116 @@
     </w:p>
     <w:p>
       <w:pPr>
-        <w:pStyle w:val="ListParagraph"/>
         <w:numPr>
           <w:ilvl w:val="0"/>
-          <w:numId w:val="1"/>
+          <w:numId w:val="5"/>
         </w:numPr>
-      </w:pPr>
-      <w:r>
-        <w:lastRenderedPageBreak/>
-        <w:t xml:space="preserve">Data: </w:t>
-      </w:r>
-      <w:r>
-        <w:t xml:space="preserve">This is another struct: moduledata_t. This contains: official name (of the module) which will be used in the module_t struct &amp; a pointer to the event handler function. (I.E. The </w:t>
-      </w:r>
-      <w:r>
-        <w:t>function we wrote to handle event loading.)</w:t>
-      </w:r>
-    </w:p>
-    <w:p>
-      <w:pPr>
-        <w:pStyle w:val="ListParagraph"/>
+        <w:spacing w:before="100" w:beforeAutospacing="1" w:after="100" w:afterAutospacing="1" w:line="240" w:lineRule="auto"/>
+      </w:pPr>
+      <w:r>
+        <w:t xml:space="preserve">Data: This is another struct: </w:t>
+      </w:r>
+      <w:proofErr w:type="spellStart"/>
+      <w:r>
+        <w:t>moduledata_t</w:t>
+      </w:r>
+      <w:proofErr w:type="spellEnd"/>
+      <w:r>
+        <w:t xml:space="preserve">. This </w:t>
+      </w:r>
+      <w:proofErr w:type="gramStart"/>
+      <w:r>
+        <w:t>contains:</w:t>
+      </w:r>
+      <w:proofErr w:type="gramEnd"/>
+      <w:r>
+        <w:t xml:space="preserve"> official name (of the module) which will be used in the </w:t>
+      </w:r>
+      <w:proofErr w:type="spellStart"/>
+      <w:r>
+        <w:t>module_t</w:t>
+      </w:r>
+      <w:proofErr w:type="spellEnd"/>
+      <w:r>
+        <w:t xml:space="preserve"> struct &amp; a pointer to the event handler function. (I.E. The function we wrote to handle event loading.) </w:t>
+      </w:r>
+    </w:p>
+    <w:p>
+      <w:pPr>
+        <w:numPr>
+          <w:ilvl w:val="1"/>
+          <w:numId w:val="5"/>
+        </w:numPr>
+        <w:spacing w:before="100" w:beforeAutospacing="1" w:after="100" w:afterAutospacing="1" w:line="240" w:lineRule="auto"/>
+      </w:pPr>
+      <w:r>
+        <w:t>This looks like this:</w:t>
+      </w:r>
+    </w:p>
+    <w:bookmarkStart w:id="0" w:name="_MON_1678461455"/>
+    <w:bookmarkEnd w:id="0"/>
+    <w:p>
+      <w:pPr>
+        <w:spacing w:before="100" w:beforeAutospacing="1" w:after="100" w:afterAutospacing="1" w:line="240" w:lineRule="auto"/>
+        <w:ind w:left="1440"/>
+      </w:pPr>
+      <w:r>
+        <w:object w:dxaOrig="9360" w:dyaOrig="1875" w14:anchorId="036A5270">
+          <v:shapetype id="_x0000_t75" coordsize="21600,21600" o:spt="75" o:preferrelative="t" path="m@4@5l@4@11@9@11@9@5xe" filled="f" stroked="f">
+            <v:stroke joinstyle="miter"/>
+            <v:formulas>
+              <v:f eqn="if lineDrawn pixelLineWidth 0"/>
+              <v:f eqn="sum @0 1 0"/>
+              <v:f eqn="sum 0 0 @1"/>
+              <v:f eqn="prod @2 1 2"/>
+              <v:f eqn="prod @3 21600 pixelWidth"/>
+              <v:f eqn="prod @3 21600 pixelHeight"/>
+              <v:f eqn="sum @0 0 1"/>
+              <v:f eqn="prod @6 1 2"/>
+              <v:f eqn="prod @7 21600 pixelWidth"/>
+              <v:f eqn="sum @8 21600 0"/>
+              <v:f eqn="prod @7 21600 pixelHeight"/>
+              <v:f eqn="sum @10 21600 0"/>
+            </v:formulas>
+            <v:path o:extrusionok="f" gradientshapeok="t" o:connecttype="rect"/>
+            <o:lock v:ext="edit" aspectratio="t"/>
+          </v:shapetype>
+          <v:shape id="_x0000_i1028" type="#_x0000_t75" style="width:450pt;height:87pt" o:ole="">
+            <v:imagedata r:id="rId7" o:title=""/>
+          </v:shape>
+          <o:OLEObject Type="Embed" ProgID="Word.OpenDocumentText.12" ShapeID="_x0000_i1028" DrawAspect="Content" ObjectID="_1678464556" r:id="rId8"/>
+        </w:object>
+      </w:r>
+    </w:p>
+    <w:p>
+      <w:pPr>
         <w:numPr>
           <w:ilvl w:val="0"/>
-          <w:numId w:val="1"/>
+          <w:numId w:val="5"/>
         </w:numPr>
+        <w:spacing w:before="100" w:beforeAutospacing="1" w:after="100" w:afterAutospacing="1" w:line="240" w:lineRule="auto"/>
       </w:pPr>
       <w:r>
         <w:t>The last two parameters aren’t as important – they just deal with the module type and when it’s loaded into the kernel, respectively.</w:t>
       </w:r>
     </w:p>
     <w:p>
-      <w:r>
-        <w:t>Putting all of these together, you have enough to write a basic kernel module</w:t>
-      </w:r>
-      <w:r>
-        <w:t>! Now, you just need to compile this with a basic makefile into a .ko and load this as root user with KLDLOAD().</w:t>
+      <w:pPr>
+        <w:pStyle w:val="NormalWeb"/>
+      </w:pPr>
+      <w:r>
+        <w:t xml:space="preserve">Putting all of these together, you have enough to write a basic kernel module! Now, you just need to compile this with a basic </w:t>
+      </w:r>
+      <w:proofErr w:type="spellStart"/>
+      <w:r>
+        <w:t>makefile</w:t>
+      </w:r>
+      <w:proofErr w:type="spellEnd"/>
+      <w:r>
+        <w:t xml:space="preserve"> into a .ko and load this as root user with KLDLOAD().</w:t>
       </w:r>
     </w:p>
     <w:p/>
-    <w:p/>
-    <w:p/>
-    <w:p/>
-    <w:p/>
-    <w:p/>
-    <w:p/>
-    <w:p/>
-    <w:p/>
-    <w:p/>
-    <w:p/>
-    <w:p/>
-    <w:p/>
-    <w:p/>
-    <w:p>
-      <w:r>
-        <w:t>TODO – how is moduledata name different to DECLARE_MODULE name?</w:t>
-      </w:r>
-    </w:p>
     <w:sectPr>
       <w:pgSz w:w="12240" w:h="15840"/>
       <w:pgMar w:top="1440" w:right="1440" w:bottom="1440" w:left="1440" w:header="720" w:footer="720" w:gutter="0"/>
@@ -355,6 +465,417 @@
 <file path=word/numbering.xml><?xml version="1.0" encoding="utf-8"?>
 <w:numbering xmlns:wpc="http://schemas.microsoft.com/office/word/2010/wordprocessingCanvas" xmlns:cx="http://schemas.microsoft.com/office/drawing/2014/chartex" xmlns:cx1="http://schemas.microsoft.com/office/drawing/2015/9/8/chartex" xmlns:cx2="http://schemas.microsoft.com/office/drawing/2015/10/21/chartex" xmlns:cx3="http://schemas.microsoft.com/office/drawing/2016/5/9/chartex" xmlns:cx4="http://schemas.microsoft.com/office/drawing/2016/5/10/chartex" xmlns:cx5="http://schemas.microsoft.com/office/drawing/2016/5/11/chartex" xmlns:cx6="http://schemas.microsoft.com/office/drawing/2016/5/12/chartex" xmlns:cx7="http://schemas.microsoft.com/office/drawing/2016/5/13/chartex" xmlns:cx8="http://schemas.microsoft.com/office/drawing/2016/5/14/chartex" xmlns:mc="http://schemas.openxmlformats.org/markup-compatibility/2006" xmlns:aink="http://schemas.microsoft.com/office/drawing/2016/ink" xmlns:am3d="http://schemas.microsoft.com/office/drawing/2017/model3d" xmlns:o="urn:schemas-microsoft-com:office:office" xmlns:r="http://schemas.openxmlformats.org/officeDocument/2006/relationships" xmlns:m="http://schemas.openxmlformats.org/officeDocument/2006/math" xmlns:v="urn:schemas-microsoft-com:vml" xmlns:wp14="http://schemas.microsoft.com/office/word/2010/wordprocessingDrawing" xmlns:wp="http://schemas.openxmlformats.org/drawingml/2006/wordprocessingDrawing" xmlns:w10="urn:schemas-microsoft-com:office:word" xmlns:w="http://schemas.openxmlformats.org/wordprocessingml/2006/main" xmlns:w14="http://schemas.microsoft.com/office/word/2010/wordml" xmlns:w15="http://schemas.microsoft.com/office/word/2012/wordml" xmlns:w16cex="http://schemas.microsoft.com/office/word/2018/wordml/cex" xmlns:w16cid="http://schemas.microsoft.com/office/word/2016/wordml/cid" xmlns:w16="http://schemas.microsoft.com/office/word/2018/wordml" xmlns:w16se="http://schemas.microsoft.com/office/word/2015/wordml/symex" xmlns:wpg="http://schemas.microsoft.com/office/word/2010/wordprocessingGroup" xmlns:wpi="http://schemas.microsoft.com/office/word/2010/wordprocessingInk" xmlns:wne="http://schemas.microsoft.com/office/word/2006/wordml" xmlns:wps="http://schemas.microsoft.com/office/word/2010/wordprocessingShape" mc:Ignorable="w14 w15 w16se w16cid w16 w16cex wp14">
   <w:abstractNum w:abstractNumId="0" w15:restartNumberingAfterBreak="0">
+    <w:nsid w:val="161313C1"/>
+    <w:multiLevelType w:val="multilevel"/>
+    <w:tmpl w:val="0ACEF2C2"/>
+    <w:lvl w:ilvl="0">
+      <w:start w:val="1"/>
+      <w:numFmt w:val="bullet"/>
+      <w:lvlText w:val=""/>
+      <w:lvlJc w:val="left"/>
+      <w:pPr>
+        <w:tabs>
+          <w:tab w:val="num" w:pos="720"/>
+        </w:tabs>
+        <w:ind w:left="720" w:hanging="360"/>
+      </w:pPr>
+      <w:rPr>
+        <w:rFonts w:ascii="Symbol" w:hAnsi="Symbol" w:hint="default"/>
+        <w:sz w:val="20"/>
+      </w:rPr>
+    </w:lvl>
+    <w:lvl w:ilvl="1">
+      <w:start w:val="1"/>
+      <w:numFmt w:val="bullet"/>
+      <w:lvlText w:val="o"/>
+      <w:lvlJc w:val="left"/>
+      <w:pPr>
+        <w:tabs>
+          <w:tab w:val="num" w:pos="1440"/>
+        </w:tabs>
+        <w:ind w:left="1440" w:hanging="360"/>
+      </w:pPr>
+      <w:rPr>
+        <w:rFonts w:ascii="Courier New" w:hAnsi="Courier New" w:hint="default"/>
+        <w:sz w:val="20"/>
+      </w:rPr>
+    </w:lvl>
+    <w:lvl w:ilvl="2" w:tentative="1">
+      <w:start w:val="1"/>
+      <w:numFmt w:val="bullet"/>
+      <w:lvlText w:val=""/>
+      <w:lvlJc w:val="left"/>
+      <w:pPr>
+        <w:tabs>
+          <w:tab w:val="num" w:pos="2160"/>
+        </w:tabs>
+        <w:ind w:left="2160" w:hanging="360"/>
+      </w:pPr>
+      <w:rPr>
+        <w:rFonts w:ascii="Wingdings" w:hAnsi="Wingdings" w:hint="default"/>
+        <w:sz w:val="20"/>
+      </w:rPr>
+    </w:lvl>
+    <w:lvl w:ilvl="3" w:tentative="1">
+      <w:start w:val="1"/>
+      <w:numFmt w:val="bullet"/>
+      <w:lvlText w:val=""/>
+      <w:lvlJc w:val="left"/>
+      <w:pPr>
+        <w:tabs>
+          <w:tab w:val="num" w:pos="2880"/>
+        </w:tabs>
+        <w:ind w:left="2880" w:hanging="360"/>
+      </w:pPr>
+      <w:rPr>
+        <w:rFonts w:ascii="Wingdings" w:hAnsi="Wingdings" w:hint="default"/>
+        <w:sz w:val="20"/>
+      </w:rPr>
+    </w:lvl>
+    <w:lvl w:ilvl="4" w:tentative="1">
+      <w:start w:val="1"/>
+      <w:numFmt w:val="bullet"/>
+      <w:lvlText w:val=""/>
+      <w:lvlJc w:val="left"/>
+      <w:pPr>
+        <w:tabs>
+          <w:tab w:val="num" w:pos="3600"/>
+        </w:tabs>
+        <w:ind w:left="3600" w:hanging="360"/>
+      </w:pPr>
+      <w:rPr>
+        <w:rFonts w:ascii="Wingdings" w:hAnsi="Wingdings" w:hint="default"/>
+        <w:sz w:val="20"/>
+      </w:rPr>
+    </w:lvl>
+    <w:lvl w:ilvl="5" w:tentative="1">
+      <w:start w:val="1"/>
+      <w:numFmt w:val="bullet"/>
+      <w:lvlText w:val=""/>
+      <w:lvlJc w:val="left"/>
+      <w:pPr>
+        <w:tabs>
+          <w:tab w:val="num" w:pos="4320"/>
+        </w:tabs>
+        <w:ind w:left="4320" w:hanging="360"/>
+      </w:pPr>
+      <w:rPr>
+        <w:rFonts w:ascii="Wingdings" w:hAnsi="Wingdings" w:hint="default"/>
+        <w:sz w:val="20"/>
+      </w:rPr>
+    </w:lvl>
+    <w:lvl w:ilvl="6" w:tentative="1">
+      <w:start w:val="1"/>
+      <w:numFmt w:val="bullet"/>
+      <w:lvlText w:val=""/>
+      <w:lvlJc w:val="left"/>
+      <w:pPr>
+        <w:tabs>
+          <w:tab w:val="num" w:pos="5040"/>
+        </w:tabs>
+        <w:ind w:left="5040" w:hanging="360"/>
+      </w:pPr>
+      <w:rPr>
+        <w:rFonts w:ascii="Wingdings" w:hAnsi="Wingdings" w:hint="default"/>
+        <w:sz w:val="20"/>
+      </w:rPr>
+    </w:lvl>
+    <w:lvl w:ilvl="7" w:tentative="1">
+      <w:start w:val="1"/>
+      <w:numFmt w:val="bullet"/>
+      <w:lvlText w:val=""/>
+      <w:lvlJc w:val="left"/>
+      <w:pPr>
+        <w:tabs>
+          <w:tab w:val="num" w:pos="5760"/>
+        </w:tabs>
+        <w:ind w:left="5760" w:hanging="360"/>
+      </w:pPr>
+      <w:rPr>
+        <w:rFonts w:ascii="Wingdings" w:hAnsi="Wingdings" w:hint="default"/>
+        <w:sz w:val="20"/>
+      </w:rPr>
+    </w:lvl>
+    <w:lvl w:ilvl="8" w:tentative="1">
+      <w:start w:val="1"/>
+      <w:numFmt w:val="bullet"/>
+      <w:lvlText w:val=""/>
+      <w:lvlJc w:val="left"/>
+      <w:pPr>
+        <w:tabs>
+          <w:tab w:val="num" w:pos="6480"/>
+        </w:tabs>
+        <w:ind w:left="6480" w:hanging="360"/>
+      </w:pPr>
+      <w:rPr>
+        <w:rFonts w:ascii="Wingdings" w:hAnsi="Wingdings" w:hint="default"/>
+        <w:sz w:val="20"/>
+      </w:rPr>
+    </w:lvl>
+  </w:abstractNum>
+  <w:abstractNum w:abstractNumId="1" w15:restartNumberingAfterBreak="0">
+    <w:nsid w:val="186932C0"/>
+    <w:multiLevelType w:val="multilevel"/>
+    <w:tmpl w:val="7664577A"/>
+    <w:lvl w:ilvl="0">
+      <w:start w:val="1"/>
+      <w:numFmt w:val="bullet"/>
+      <w:lvlText w:val=""/>
+      <w:lvlJc w:val="left"/>
+      <w:pPr>
+        <w:tabs>
+          <w:tab w:val="num" w:pos="720"/>
+        </w:tabs>
+        <w:ind w:left="720" w:hanging="360"/>
+      </w:pPr>
+      <w:rPr>
+        <w:rFonts w:ascii="Symbol" w:hAnsi="Symbol" w:hint="default"/>
+        <w:sz w:val="20"/>
+      </w:rPr>
+    </w:lvl>
+    <w:lvl w:ilvl="1" w:tentative="1">
+      <w:start w:val="1"/>
+      <w:numFmt w:val="bullet"/>
+      <w:lvlText w:val="o"/>
+      <w:lvlJc w:val="left"/>
+      <w:pPr>
+        <w:tabs>
+          <w:tab w:val="num" w:pos="1440"/>
+        </w:tabs>
+        <w:ind w:left="1440" w:hanging="360"/>
+      </w:pPr>
+      <w:rPr>
+        <w:rFonts w:ascii="Courier New" w:hAnsi="Courier New" w:hint="default"/>
+        <w:sz w:val="20"/>
+      </w:rPr>
+    </w:lvl>
+    <w:lvl w:ilvl="2" w:tentative="1">
+      <w:start w:val="1"/>
+      <w:numFmt w:val="bullet"/>
+      <w:lvlText w:val=""/>
+      <w:lvlJc w:val="left"/>
+      <w:pPr>
+        <w:tabs>
+          <w:tab w:val="num" w:pos="2160"/>
+        </w:tabs>
+        <w:ind w:left="2160" w:hanging="360"/>
+      </w:pPr>
+      <w:rPr>
+        <w:rFonts w:ascii="Wingdings" w:hAnsi="Wingdings" w:hint="default"/>
+        <w:sz w:val="20"/>
+      </w:rPr>
+    </w:lvl>
+    <w:lvl w:ilvl="3" w:tentative="1">
+      <w:start w:val="1"/>
+      <w:numFmt w:val="bullet"/>
+      <w:lvlText w:val=""/>
+      <w:lvlJc w:val="left"/>
+      <w:pPr>
+        <w:tabs>
+          <w:tab w:val="num" w:pos="2880"/>
+        </w:tabs>
+        <w:ind w:left="2880" w:hanging="360"/>
+      </w:pPr>
+      <w:rPr>
+        <w:rFonts w:ascii="Wingdings" w:hAnsi="Wingdings" w:hint="default"/>
+        <w:sz w:val="20"/>
+      </w:rPr>
+    </w:lvl>
+    <w:lvl w:ilvl="4" w:tentative="1">
+      <w:start w:val="1"/>
+      <w:numFmt w:val="bullet"/>
+      <w:lvlText w:val=""/>
+      <w:lvlJc w:val="left"/>
+      <w:pPr>
+        <w:tabs>
+          <w:tab w:val="num" w:pos="3600"/>
+        </w:tabs>
+        <w:ind w:left="3600" w:hanging="360"/>
+      </w:pPr>
+      <w:rPr>
+        <w:rFonts w:ascii="Wingdings" w:hAnsi="Wingdings" w:hint="default"/>
+        <w:sz w:val="20"/>
+      </w:rPr>
+    </w:lvl>
+    <w:lvl w:ilvl="5" w:tentative="1">
+      <w:start w:val="1"/>
+      <w:numFmt w:val="bullet"/>
+      <w:lvlText w:val=""/>
+      <w:lvlJc w:val="left"/>
+      <w:pPr>
+        <w:tabs>
+          <w:tab w:val="num" w:pos="4320"/>
+        </w:tabs>
+        <w:ind w:left="4320" w:hanging="360"/>
+      </w:pPr>
+      <w:rPr>
+        <w:rFonts w:ascii="Wingdings" w:hAnsi="Wingdings" w:hint="default"/>
+        <w:sz w:val="20"/>
+      </w:rPr>
+    </w:lvl>
+    <w:lvl w:ilvl="6" w:tentative="1">
+      <w:start w:val="1"/>
+      <w:numFmt w:val="bullet"/>
+      <w:lvlText w:val=""/>
+      <w:lvlJc w:val="left"/>
+      <w:pPr>
+        <w:tabs>
+          <w:tab w:val="num" w:pos="5040"/>
+        </w:tabs>
+        <w:ind w:left="5040" w:hanging="360"/>
+      </w:pPr>
+      <w:rPr>
+        <w:rFonts w:ascii="Wingdings" w:hAnsi="Wingdings" w:hint="default"/>
+        <w:sz w:val="20"/>
+      </w:rPr>
+    </w:lvl>
+    <w:lvl w:ilvl="7" w:tentative="1">
+      <w:start w:val="1"/>
+      <w:numFmt w:val="bullet"/>
+      <w:lvlText w:val=""/>
+      <w:lvlJc w:val="left"/>
+      <w:pPr>
+        <w:tabs>
+          <w:tab w:val="num" w:pos="5760"/>
+        </w:tabs>
+        <w:ind w:left="5760" w:hanging="360"/>
+      </w:pPr>
+      <w:rPr>
+        <w:rFonts w:ascii="Wingdings" w:hAnsi="Wingdings" w:hint="default"/>
+        <w:sz w:val="20"/>
+      </w:rPr>
+    </w:lvl>
+    <w:lvl w:ilvl="8" w:tentative="1">
+      <w:start w:val="1"/>
+      <w:numFmt w:val="bullet"/>
+      <w:lvlText w:val=""/>
+      <w:lvlJc w:val="left"/>
+      <w:pPr>
+        <w:tabs>
+          <w:tab w:val="num" w:pos="6480"/>
+        </w:tabs>
+        <w:ind w:left="6480" w:hanging="360"/>
+      </w:pPr>
+      <w:rPr>
+        <w:rFonts w:ascii="Wingdings" w:hAnsi="Wingdings" w:hint="default"/>
+        <w:sz w:val="20"/>
+      </w:rPr>
+    </w:lvl>
+  </w:abstractNum>
+  <w:abstractNum w:abstractNumId="2" w15:restartNumberingAfterBreak="0">
+    <w:nsid w:val="2AC46E78"/>
+    <w:multiLevelType w:val="multilevel"/>
+    <w:tmpl w:val="8644873A"/>
+    <w:lvl w:ilvl="0">
+      <w:start w:val="1"/>
+      <w:numFmt w:val="decimal"/>
+      <w:lvlText w:val="%1."/>
+      <w:lvlJc w:val="left"/>
+      <w:pPr>
+        <w:tabs>
+          <w:tab w:val="num" w:pos="720"/>
+        </w:tabs>
+        <w:ind w:left="720" w:hanging="360"/>
+      </w:pPr>
+    </w:lvl>
+    <w:lvl w:ilvl="1" w:tentative="1">
+      <w:start w:val="1"/>
+      <w:numFmt w:val="decimal"/>
+      <w:lvlText w:val="%2."/>
+      <w:lvlJc w:val="left"/>
+      <w:pPr>
+        <w:tabs>
+          <w:tab w:val="num" w:pos="1440"/>
+        </w:tabs>
+        <w:ind w:left="1440" w:hanging="360"/>
+      </w:pPr>
+    </w:lvl>
+    <w:lvl w:ilvl="2" w:tentative="1">
+      <w:start w:val="1"/>
+      <w:numFmt w:val="decimal"/>
+      <w:lvlText w:val="%3."/>
+      <w:lvlJc w:val="left"/>
+      <w:pPr>
+        <w:tabs>
+          <w:tab w:val="num" w:pos="2160"/>
+        </w:tabs>
+        <w:ind w:left="2160" w:hanging="360"/>
+      </w:pPr>
+    </w:lvl>
+    <w:lvl w:ilvl="3" w:tentative="1">
+      <w:start w:val="1"/>
+      <w:numFmt w:val="decimal"/>
+      <w:lvlText w:val="%4."/>
+      <w:lvlJc w:val="left"/>
+      <w:pPr>
+        <w:tabs>
+          <w:tab w:val="num" w:pos="2880"/>
+        </w:tabs>
+        <w:ind w:left="2880" w:hanging="360"/>
+      </w:pPr>
+    </w:lvl>
+    <w:lvl w:ilvl="4" w:tentative="1">
+      <w:start w:val="1"/>
+      <w:numFmt w:val="decimal"/>
+      <w:lvlText w:val="%5."/>
+      <w:lvlJc w:val="left"/>
+      <w:pPr>
+        <w:tabs>
+          <w:tab w:val="num" w:pos="3600"/>
+        </w:tabs>
+        <w:ind w:left="3600" w:hanging="360"/>
+      </w:pPr>
+    </w:lvl>
+    <w:lvl w:ilvl="5" w:tentative="1">
+      <w:start w:val="1"/>
+      <w:numFmt w:val="decimal"/>
+      <w:lvlText w:val="%6."/>
+      <w:lvlJc w:val="left"/>
+      <w:pPr>
+        <w:tabs>
+          <w:tab w:val="num" w:pos="4320"/>
+        </w:tabs>
+        <w:ind w:left="4320" w:hanging="360"/>
+      </w:pPr>
+    </w:lvl>
+    <w:lvl w:ilvl="6" w:tentative="1">
+      <w:start w:val="1"/>
+      <w:numFmt w:val="decimal"/>
+      <w:lvlText w:val="%7."/>
+      <w:lvlJc w:val="left"/>
+      <w:pPr>
+        <w:tabs>
+          <w:tab w:val="num" w:pos="5040"/>
+        </w:tabs>
+        <w:ind w:left="5040" w:hanging="360"/>
+      </w:pPr>
+    </w:lvl>
+    <w:lvl w:ilvl="7" w:tentative="1">
+      <w:start w:val="1"/>
+      <w:numFmt w:val="decimal"/>
+      <w:lvlText w:val="%8."/>
+      <w:lvlJc w:val="left"/>
+      <w:pPr>
+        <w:tabs>
+          <w:tab w:val="num" w:pos="5760"/>
+        </w:tabs>
+        <w:ind w:left="5760" w:hanging="360"/>
+      </w:pPr>
+    </w:lvl>
+    <w:lvl w:ilvl="8" w:tentative="1">
+      <w:start w:val="1"/>
+      <w:numFmt w:val="decimal"/>
+      <w:lvlText w:val="%9."/>
+      <w:lvlJc w:val="left"/>
+      <w:pPr>
+        <w:tabs>
+          <w:tab w:val="num" w:pos="6480"/>
+        </w:tabs>
+        <w:ind w:left="6480" w:hanging="360"/>
+      </w:pPr>
+    </w:lvl>
+  </w:abstractNum>
+  <w:abstractNum w:abstractNumId="3" w15:restartNumberingAfterBreak="0">
     <w:nsid w:val="509D605E"/>
     <w:multiLevelType w:val="hybridMultilevel"/>
     <w:tmpl w:val="7E889030"/>
@@ -443,7 +964,7 @@
       </w:pPr>
     </w:lvl>
   </w:abstractNum>
-  <w:abstractNum w:abstractNumId="1" w15:restartNumberingAfterBreak="0">
+  <w:abstractNum w:abstractNumId="4" w15:restartNumberingAfterBreak="0">
     <w:nsid w:val="7B4257ED"/>
     <w:multiLevelType w:val="hybridMultilevel"/>
     <w:tmpl w:val="22E62EA4"/>
@@ -556,9 +1077,18 @@
     </w:lvl>
   </w:abstractNum>
   <w:num w:numId="1">
+    <w:abstractNumId w:val="4"/>
+  </w:num>
+  <w:num w:numId="2">
+    <w:abstractNumId w:val="3"/>
+  </w:num>
+  <w:num w:numId="3">
     <w:abstractNumId w:val="1"/>
   </w:num>
-  <w:num w:numId="2">
+  <w:num w:numId="4">
+    <w:abstractNumId w:val="2"/>
+  </w:num>
+  <w:num w:numId="5">
     <w:abstractNumId w:val="0"/>
   </w:num>
 </w:numbering>
@@ -963,6 +1493,26 @@
     <w:name w:val="Normal"/>
     <w:qFormat/>
   </w:style>
+  <w:style w:type="paragraph" w:styleId="Heading2">
+    <w:name w:val="heading 2"/>
+    <w:basedOn w:val="Normal"/>
+    <w:link w:val="Heading2Char"/>
+    <w:uiPriority w:val="9"/>
+    <w:qFormat/>
+    <w:rsid w:val="00BB71B7"/>
+    <w:pPr>
+      <w:spacing w:before="100" w:beforeAutospacing="1" w:after="100" w:afterAutospacing="1" w:line="240" w:lineRule="auto"/>
+      <w:outlineLvl w:val="1"/>
+    </w:pPr>
+    <w:rPr>
+      <w:rFonts w:ascii="Times New Roman" w:eastAsia="Times New Roman" w:hAnsi="Times New Roman" w:cs="Times New Roman"/>
+      <w:b/>
+      <w:bCs/>
+      <w:sz w:val="36"/>
+      <w:szCs w:val="36"/>
+      <w:lang w:eastAsia="en-AU"/>
+    </w:rPr>
+  </w:style>
   <w:style w:type="character" w:default="1" w:styleId="DefaultParagraphFont">
     <w:name w:val="Default Paragraph Font"/>
     <w:uiPriority w:val="1"/>
@@ -1072,6 +1622,72 @@
     <w:rPr>
       <w:color w:val="605E5C"/>
       <w:shd w:val="clear" w:color="auto" w:fill="E1DFDD"/>
+    </w:rPr>
+  </w:style>
+  <w:style w:type="character" w:styleId="FollowedHyperlink">
+    <w:name w:val="FollowedHyperlink"/>
+    <w:basedOn w:val="DefaultParagraphFont"/>
+    <w:uiPriority w:val="99"/>
+    <w:semiHidden/>
+    <w:unhideWhenUsed/>
+    <w:rsid w:val="00BB71B7"/>
+    <w:rPr>
+      <w:color w:val="954F72" w:themeColor="followedHyperlink"/>
+      <w:u w:val="single"/>
+    </w:rPr>
+  </w:style>
+  <w:style w:type="character" w:customStyle="1" w:styleId="Heading2Char">
+    <w:name w:val="Heading 2 Char"/>
+    <w:basedOn w:val="DefaultParagraphFont"/>
+    <w:link w:val="Heading2"/>
+    <w:uiPriority w:val="9"/>
+    <w:rsid w:val="00BB71B7"/>
+    <w:rPr>
+      <w:rFonts w:ascii="Times New Roman" w:eastAsia="Times New Roman" w:hAnsi="Times New Roman" w:cs="Times New Roman"/>
+      <w:b/>
+      <w:bCs/>
+      <w:sz w:val="36"/>
+      <w:szCs w:val="36"/>
+      <w:lang w:eastAsia="en-AU"/>
+    </w:rPr>
+  </w:style>
+  <w:style w:type="paragraph" w:styleId="NormalWeb">
+    <w:name w:val="Normal (Web)"/>
+    <w:basedOn w:val="Normal"/>
+    <w:uiPriority w:val="99"/>
+    <w:semiHidden/>
+    <w:unhideWhenUsed/>
+    <w:rsid w:val="00BB71B7"/>
+    <w:pPr>
+      <w:spacing w:before="100" w:beforeAutospacing="1" w:after="100" w:afterAutospacing="1" w:line="240" w:lineRule="auto"/>
+    </w:pPr>
+    <w:rPr>
+      <w:rFonts w:ascii="Times New Roman" w:eastAsia="Times New Roman" w:hAnsi="Times New Roman" w:cs="Times New Roman"/>
+      <w:sz w:val="24"/>
+      <w:szCs w:val="24"/>
+      <w:lang w:eastAsia="en-AU"/>
+    </w:rPr>
+  </w:style>
+  <w:style w:type="character" w:styleId="Strong">
+    <w:name w:val="Strong"/>
+    <w:basedOn w:val="DefaultParagraphFont"/>
+    <w:uiPriority w:val="22"/>
+    <w:qFormat/>
+    <w:rsid w:val="00BB71B7"/>
+    <w:rPr>
+      <w:b/>
+      <w:bCs/>
+    </w:rPr>
+  </w:style>
+  <w:style w:type="character" w:styleId="Emphasis">
+    <w:name w:val="Emphasis"/>
+    <w:basedOn w:val="DefaultParagraphFont"/>
+    <w:uiPriority w:val="20"/>
+    <w:qFormat/>
+    <w:rsid w:val="00BB71B7"/>
+    <w:rPr>
+      <w:i/>
+      <w:iCs/>
     </w:rPr>
   </w:style>
 </w:styles>
